--- a/docs/автореферат.docx
+++ b/docs/автореферат.docx
@@ -1514,19 +1514,13 @@
         <w:t xml:space="preserve"> Работа состоит из введения, 4 глав и заключения. Диссертация изложена на </w:t>
       </w:r>
       <w:r>
-        <w:rPr>
-          <w:highlight w:val="yellow"/>
-        </w:rPr>
-        <w:t>70</w:t>
+        <w:t>79</w:t>
       </w:r>
       <w:r>
         <w:t xml:space="preserve"> страницах машинописного текста, библиография включает </w:t>
       </w:r>
       <w:r>
-        <w:rPr>
-          <w:highlight w:val="yellow"/>
-        </w:rPr>
-        <w:t>6</w:t>
+        <w:t>44</w:t>
       </w:r>
       <w:r>
         <w:t xml:space="preserve"> наименований.</w:t>
@@ -4433,8 +4427,6 @@
         </w:rPr>
         <w:t>,</w:t>
       </w:r>
-      <w:bookmarkStart w:id="3" w:name="_GoBack"/>
-      <w:bookmarkEnd w:id="3"/>
       <w:r>
         <w:rPr>
           <w:lang w:eastAsia="ru-RU"/>
@@ -4818,7 +4810,21 @@
           <w:color w:val="000000"/>
           <w:szCs w:val="28"/>
         </w:rPr>
-        <w:t>Работа алгоритма была проверена и на значительно более трудной задаче.</w:t>
+        <w:t xml:space="preserve">Работа алгоритма была проверена и на значительно более трудной </w:t>
+      </w:r>
+      <w:r>
+        <w:rPr>
+          <w:color w:val="000000"/>
+          <w:szCs w:val="28"/>
+        </w:rPr>
+        <w:br/>
+      </w:r>
+      <w:r>
+        <w:rPr>
+          <w:color w:val="000000"/>
+          <w:szCs w:val="28"/>
+        </w:rPr>
+        <w:t>задаче</w:t>
       </w:r>
       <w:r>
         <w:t xml:space="preserve"> </w:t>
@@ -4859,7 +4865,16 @@
           <w:color w:val="000000"/>
           <w:szCs w:val="28"/>
         </w:rPr>
-        <w:t xml:space="preserve">лгоритм нашел сразу две структуры, которым соответствует глобальный минимум E=-990.5870484495. </w:t>
+        <w:t xml:space="preserve">лгоритм нашел сразу две структуры, которым соответствует глобальный минимум </w:t>
+      </w:r>
+      <w:bookmarkStart w:id="3" w:name="_GoBack"/>
+      <w:bookmarkEnd w:id="3"/>
+      <w:r>
+        <w:rPr>
+          <w:color w:val="000000"/>
+          <w:szCs w:val="28"/>
+        </w:rPr>
+        <w:t xml:space="preserve">E=-990.5870484495. </w:t>
       </w:r>
     </w:p>
     <w:p>
@@ -7247,7 +7262,7 @@
 </file>
 
 <file path=customXml/itemProps1.xml><?xml version="1.0" encoding="utf-8"?>
-<ds:datastoreItem xmlns:ds="http://schemas.openxmlformats.org/officeDocument/2006/customXml" ds:itemID="{AF1A0743-FF94-4F32-921A-F372D1B55143}">
+<ds:datastoreItem xmlns:ds="http://schemas.openxmlformats.org/officeDocument/2006/customXml" ds:itemID="{1A9F07E1-5EA0-4FA8-B114-FE78ED861E04}">
   <ds:schemaRefs>
     <ds:schemaRef ds:uri="http://schemas.openxmlformats.org/officeDocument/2006/bibliography"/>
   </ds:schemaRefs>

--- a/docs/автореферат.docx
+++ b/docs/автореферат.docx
@@ -1647,13 +1647,24 @@
         <w:t xml:space="preserve"> задач, и до сих пор не известен не экспоненциальный алгоритм ее решения. На практике наивысших результатов добились генетические и эвристические алгоритмы, учитывающие известные закономерности фор</w:t>
       </w:r>
       <w:r>
-        <w:t>мирования кластерных структур [1</w:t>
+        <w:t>мирования кластерных структур</w:t>
+      </w:r>
+      <w:r>
+        <w:t> </w:t>
+      </w:r>
+      <w:r>
+        <w:t>[1</w:t>
       </w:r>
       <w:r>
         <w:t>].</w:t>
       </w:r>
       <w:r>
-        <w:t xml:space="preserve"> Тем не менее на сегодняшний день из-за высокой вычислительной сложности данная задача остается актуальной и слабо проработанной для структур размерностью более 200 атомов.</w:t>
+        <w:t xml:space="preserve"> Тем не менее на сегодняшний день из-за высокой вычислительной сложност</w:t>
+      </w:r>
+      <w:bookmarkStart w:id="1" w:name="_GoBack"/>
+      <w:bookmarkEnd w:id="1"/>
+      <w:r>
+        <w:t>и данная задача остается актуальной и слабо проработанной для структур размерностью более 200 атомов.</w:t>
       </w:r>
     </w:p>
     <w:p>
@@ -1713,8 +1724,8 @@
           <w:i/>
         </w:rPr>
       </w:pPr>
-      <w:bookmarkStart w:id="1" w:name="_Toc479500118"/>
-      <w:bookmarkStart w:id="2" w:name="_Toc482726178"/>
+      <w:bookmarkStart w:id="2" w:name="_Toc479500118"/>
+      <w:bookmarkStart w:id="3" w:name="_Toc482726178"/>
       <w:r>
         <w:rPr>
           <w:b/>
@@ -1722,7 +1733,7 @@
         </w:rPr>
         <w:t>Задача глобальной оптимизации</w:t>
       </w:r>
-      <w:bookmarkEnd w:id="1"/>
+      <w:bookmarkEnd w:id="2"/>
       <w:r>
         <w:rPr>
           <w:b/>
@@ -1730,7 +1741,7 @@
         </w:rPr>
         <w:t xml:space="preserve"> атомных кластеров</w:t>
       </w:r>
-      <w:bookmarkEnd w:id="2"/>
+      <w:bookmarkEnd w:id="3"/>
     </w:p>
     <w:p>
       <w:pPr>
@@ -2725,6 +2736,7 @@
     <w:p>
       <w:pPr>
         <w:pStyle w:val="a8"/>
+        <w:spacing w:after="120"/>
         <w:ind w:firstLine="0"/>
         <w:jc w:val="center"/>
       </w:pPr>
@@ -4647,6 +4659,7 @@
     <w:p>
       <w:pPr>
         <w:pStyle w:val="a8"/>
+        <w:spacing w:after="120"/>
       </w:pPr>
       <w:r>
         <w:t xml:space="preserve">Рисунок </w:t>
@@ -4865,16 +4878,7 @@
           <w:color w:val="000000"/>
           <w:szCs w:val="28"/>
         </w:rPr>
-        <w:t xml:space="preserve">лгоритм нашел сразу две структуры, которым соответствует глобальный минимум </w:t>
-      </w:r>
-      <w:bookmarkStart w:id="3" w:name="_GoBack"/>
-      <w:bookmarkEnd w:id="3"/>
-      <w:r>
-        <w:rPr>
-          <w:color w:val="000000"/>
-          <w:szCs w:val="28"/>
-        </w:rPr>
-        <w:t xml:space="preserve">E=-990.5870484495. </w:t>
+        <w:t xml:space="preserve">лгоритм нашел сразу две структуры, которым соответствует глобальный минимум E=-990.5870484495. </w:t>
       </w:r>
     </w:p>
     <w:p>
@@ -7262,7 +7266,7 @@
 </file>
 
 <file path=customXml/itemProps1.xml><?xml version="1.0" encoding="utf-8"?>
-<ds:datastoreItem xmlns:ds="http://schemas.openxmlformats.org/officeDocument/2006/customXml" ds:itemID="{1A9F07E1-5EA0-4FA8-B114-FE78ED861E04}">
+<ds:datastoreItem xmlns:ds="http://schemas.openxmlformats.org/officeDocument/2006/customXml" ds:itemID="{5C5BC420-FF61-4786-BD75-2B65149A1842}">
   <ds:schemaRefs>
     <ds:schemaRef ds:uri="http://schemas.openxmlformats.org/officeDocument/2006/bibliography"/>
   </ds:schemaRefs>
